--- a/法令ファイル/特定弔慰金等の支給の実施に関する法律施行規則/特定弔慰金等の支給の実施に関する法律施行規則（昭和六十三年総理府令第三十二号）.docx
+++ b/法令ファイル/特定弔慰金等の支給の実施に関する法律施行規則/特定弔慰金等の支給の実施に関する法律施行規則（昭和六十三年総理府令第三十二号）.docx
@@ -44,103 +44,67 @@
     </w:p>
     <w:p>
       <w:pPr>
-        <w:pStyle w:val="Heading6"/>
+        <w:pStyle w:val="ListBullet"/>
         <w:ind w:left="880"/>
       </w:pPr>
       <w:r>
         <w:t>一</w:t>
-      </w:r>
-    </w:p>
-    <w:p>
-      <w:pPr>
-        <w:ind w:left="880"/>
-      </w:pPr>
-      <w:r>
+        <w:br/>
         <w:t>死亡した者が令第二条第一項各号に規定する死亡した者のいずれかに該当する者であることを認めることができる書類</w:t>
       </w:r>
     </w:p>
     <w:p>
       <w:pPr>
-        <w:pStyle w:val="Heading6"/>
+        <w:pStyle w:val="ListBullet"/>
         <w:ind w:left="880"/>
       </w:pPr>
       <w:r>
         <w:t>二</w:t>
-      </w:r>
-    </w:p>
-    <w:p>
-      <w:pPr>
-        <w:ind w:left="880"/>
-      </w:pPr>
-      <w:r>
+        <w:br/>
         <w:t>死亡した者の死亡の当時におけるその死亡者と請求者との身分関係を明らかにすることができる書類及び死亡のとき以後の請求者の身分関係の異動を明らかにすることができる書類</w:t>
       </w:r>
     </w:p>
     <w:p>
       <w:pPr>
-        <w:pStyle w:val="Heading6"/>
+        <w:pStyle w:val="ListBullet"/>
         <w:ind w:left="880"/>
       </w:pPr>
       <w:r>
         <w:t>三</w:t>
-      </w:r>
-    </w:p>
-    <w:p>
-      <w:pPr>
-        <w:ind w:left="880"/>
-      </w:pPr>
-      <w:r>
+        <w:br/>
         <w:t>請求者の順位より先順位の者がいないことを認めることができる書類</w:t>
       </w:r>
     </w:p>
     <w:p>
       <w:pPr>
-        <w:pStyle w:val="Heading6"/>
+        <w:pStyle w:val="ListBullet"/>
         <w:ind w:left="880"/>
       </w:pPr>
       <w:r>
         <w:t>四</w:t>
-      </w:r>
-    </w:p>
-    <w:p>
-      <w:pPr>
-        <w:ind w:left="880"/>
-      </w:pPr>
-      <w:r>
+        <w:br/>
         <w:t>請求者が配偶者、子、父母、孫、祖父母及び兄弟姉妹以外の三親等内の親族である場合においては、死亡した者の死亡の当時、その者によつて生計を維持し、又はその者と生計を共にしていたことを認めることができる書類及び当該請求者が死亡した者の葬祭を行つた者であるときは、その事実を認めることができる書類</w:t>
       </w:r>
     </w:p>
     <w:p>
       <w:pPr>
-        <w:pStyle w:val="Heading6"/>
+        <w:pStyle w:val="ListBullet"/>
         <w:ind w:left="880"/>
       </w:pPr>
       <w:r>
         <w:t>五</w:t>
-      </w:r>
-    </w:p>
-    <w:p>
-      <w:pPr>
-        <w:ind w:left="880"/>
-      </w:pPr>
-      <w:r>
+        <w:br/>
         <w:t>請求者が昭和六十三年五月五日において台湾に住所を有した場合においては、その日及び同年七月一日において台湾に住所を有することを認めることができる書類</w:t>
       </w:r>
     </w:p>
     <w:p>
       <w:pPr>
-        <w:pStyle w:val="Heading6"/>
+        <w:pStyle w:val="ListBullet"/>
         <w:ind w:left="880"/>
       </w:pPr>
       <w:r>
         <w:t>六</w:t>
-      </w:r>
-    </w:p>
-    <w:p>
-      <w:pPr>
-        <w:ind w:left="880"/>
-      </w:pPr>
-      <w:r>
+        <w:br/>
         <w:t>請求者が昭和六十三年五月六日以後台湾に住所を有することとなる場合においては、同年七月一日以後引き続き同年九月三十日までの間台湾に住所を有することを認めることができる書類</w:t>
       </w:r>
     </w:p>
@@ -163,35 +127,23 @@
     </w:p>
     <w:p>
       <w:pPr>
-        <w:pStyle w:val="Heading6"/>
+        <w:pStyle w:val="ListBullet"/>
         <w:ind w:left="880"/>
       </w:pPr>
       <w:r>
         <w:t>一</w:t>
-      </w:r>
-    </w:p>
-    <w:p>
-      <w:pPr>
-        <w:ind w:left="880"/>
-      </w:pPr>
-      <w:r>
+        <w:br/>
         <w:t>請求者が令第三条第一項第一号及び第二号に該当する者であることを認めることができる書類</w:t>
       </w:r>
     </w:p>
     <w:p>
       <w:pPr>
-        <w:pStyle w:val="Heading6"/>
+        <w:pStyle w:val="ListBullet"/>
         <w:ind w:left="880"/>
       </w:pPr>
       <w:r>
         <w:t>二</w:t>
-      </w:r>
-    </w:p>
-    <w:p>
-      <w:pPr>
-        <w:ind w:left="880"/>
-      </w:pPr>
-      <w:r>
+        <w:br/>
         <w:t>前項第五号又は第六号に掲げる書類</w:t>
       </w:r>
     </w:p>
@@ -214,86 +166,56 @@
     </w:p>
     <w:p>
       <w:pPr>
-        <w:pStyle w:val="Heading6"/>
+        <w:pStyle w:val="ListBullet"/>
         <w:ind w:left="880"/>
       </w:pPr>
       <w:r>
         <w:t>一</w:t>
-      </w:r>
-    </w:p>
-    <w:p>
-      <w:pPr>
-        <w:ind w:left="880"/>
-      </w:pPr>
-      <w:r>
+        <w:br/>
         <w:t>死亡した者が令第三条第一項第一号に該当する者であつて、当該負傷又は疾病による障害の程度が恩給法（大正十二年法律第四十八号）別表第一号表ノ二に掲げる特別項症から第四項症までに該当したことを認めることができる書類</w:t>
       </w:r>
     </w:p>
     <w:p>
       <w:pPr>
-        <w:pStyle w:val="Heading6"/>
+        <w:pStyle w:val="ListBullet"/>
         <w:ind w:left="880"/>
       </w:pPr>
       <w:r>
         <w:t>二</w:t>
-      </w:r>
-    </w:p>
-    <w:p>
-      <w:pPr>
-        <w:ind w:left="880"/>
-      </w:pPr>
-      <w:r>
+        <w:br/>
         <w:t>死亡した者が前号の負傷又は疾病以外の事由により昭和十六年十二月八日から昭和六十三年六月三十日までの間に死亡したことを認めることができる書類</w:t>
       </w:r>
     </w:p>
     <w:p>
       <w:pPr>
-        <w:pStyle w:val="Heading6"/>
+        <w:pStyle w:val="ListBullet"/>
         <w:ind w:left="880"/>
       </w:pPr>
       <w:r>
         <w:t>三</w:t>
-      </w:r>
-    </w:p>
-    <w:p>
-      <w:pPr>
-        <w:ind w:left="880"/>
-      </w:pPr>
-      <w:r>
+        <w:br/>
         <w:t>第二項第二号及び第三号に掲げる書類</w:t>
       </w:r>
     </w:p>
     <w:p>
       <w:pPr>
-        <w:pStyle w:val="Heading6"/>
+        <w:pStyle w:val="ListBullet"/>
         <w:ind w:left="880"/>
       </w:pPr>
       <w:r>
         <w:t>四</w:t>
-      </w:r>
-    </w:p>
-    <w:p>
-      <w:pPr>
-        <w:ind w:left="880"/>
-      </w:pPr>
-      <w:r>
+        <w:br/>
         <w:t>請求者が配偶者、子、父母、孫、祖父母及び兄弟姉妹以外の三親等内の親族である場合においては、第二項第四号に掲げる書類</w:t>
       </w:r>
     </w:p>
     <w:p>
       <w:pPr>
-        <w:pStyle w:val="Heading6"/>
+        <w:pStyle w:val="ListBullet"/>
         <w:ind w:left="880"/>
       </w:pPr>
       <w:r>
         <w:t>五</w:t>
-      </w:r>
-    </w:p>
-    <w:p>
-      <w:pPr>
-        <w:ind w:left="880"/>
-      </w:pPr>
-      <w:r>
+        <w:br/>
         <w:t>第二項第五号又は第六号に掲げる書類</w:t>
       </w:r>
     </w:p>
@@ -425,7 +347,7 @@
     </w:pPr>
     <w:r>
       <w:tab/>
-      <w:t>WeGov v0.1 - FTS141</w:t>
+      <w:t>WeGov v0.2 - FTS141</w:t>
     </w:r>
   </w:p>
 </w:ftr>
